--- a/JEE_TP7_COMPTE_RENDU.docx
+++ b/JEE_TP7_COMPTE_RENDU.docx
@@ -20,18 +20,18 @@
           <w:noProof/>
         </w:rPr>
         <w:drawing>
-          <wp:anchor distT="0" distB="0" distL="114300" distR="114300" simplePos="0" relativeHeight="251660288" behindDoc="0" locked="0" layoutInCell="1" allowOverlap="1" wp14:anchorId="4D6983DE" wp14:editId="63F4C346">
+          <wp:anchor distT="0" distB="0" distL="114300" distR="114300" simplePos="0" relativeHeight="251660288" behindDoc="0" locked="0" layoutInCell="1" allowOverlap="1" wp14:anchorId="300EE966" wp14:editId="3E642119">
             <wp:simplePos x="0" y="0"/>
             <wp:positionH relativeFrom="column">
-              <wp:posOffset>4262755</wp:posOffset>
+              <wp:posOffset>4958080</wp:posOffset>
             </wp:positionH>
             <wp:positionV relativeFrom="paragraph">
-              <wp:posOffset>281305</wp:posOffset>
+              <wp:posOffset>205105</wp:posOffset>
             </wp:positionV>
-            <wp:extent cx="1847850" cy="781050"/>
-            <wp:effectExtent l="0" t="0" r="0" b="0"/>
+            <wp:extent cx="1371600" cy="756920"/>
+            <wp:effectExtent l="0" t="0" r="0" b="5080"/>
             <wp:wrapSquare wrapText="bothSides"/>
-            <wp:docPr id="1697025964" name="Image 17" descr="Eclipse: A Brief History - IRI"/>
+            <wp:docPr id="154441274" name="Image 2" descr="Saving Images Locally in a Spring Boot Web Application | by ..."/>
             <wp:cNvGraphicFramePr>
               <a:graphicFrameLocks xmlns:a="http://schemas.openxmlformats.org/drawingml/2006/main" noChangeAspect="1"/>
             </wp:cNvGraphicFramePr>
@@ -39,7 +39,7 @@
               <a:graphicData uri="http://schemas.openxmlformats.org/drawingml/2006/picture">
                 <pic:pic xmlns:pic="http://schemas.openxmlformats.org/drawingml/2006/picture">
                   <pic:nvPicPr>
-                    <pic:cNvPr id="0" name="Picture 57" descr="Eclipse: A Brief History - IRI"/>
+                    <pic:cNvPr id="0" name="Picture 1" descr="Saving Images Locally in a Spring Boot Web Application | by ..."/>
                     <pic:cNvPicPr>
                       <a:picLocks noChangeAspect="1" noChangeArrowheads="1"/>
                     </pic:cNvPicPr>
@@ -60,7 +60,7 @@
                   <pic:spPr bwMode="auto">
                     <a:xfrm>
                       <a:off x="0" y="0"/>
-                      <a:ext cx="1847850" cy="781050"/>
+                      <a:ext cx="1371600" cy="756920"/>
                     </a:xfrm>
                     <a:prstGeom prst="rect">
                       <a:avLst/>
@@ -300,7 +300,7 @@
           <w:sz w:val="32"/>
           <w:szCs w:val="32"/>
         </w:rPr>
-        <w:t>7</w:t>
+        <w:t>7 :</w:t>
       </w:r>
       <w:r>
         <w:rPr>
@@ -310,13 +310,14 @@
           <w:sz w:val="32"/>
           <w:szCs w:val="32"/>
         </w:rPr>
-        <w:t> :</w:t>
+        <w:t xml:space="preserve"> </w:t>
       </w:r>
       <w:r>
         <w:rPr>
           <w:rFonts w:asciiTheme="majorBidi" w:hAnsiTheme="majorBidi" w:cstheme="majorBidi"/>
           <w:b/>
           <w:bCs/>
+          <w:color w:val="FF0000"/>
           <w:sz w:val="32"/>
           <w:szCs w:val="32"/>
         </w:rPr>
@@ -331,9 +332,12 @@
           <w:sz w:val="32"/>
           <w:szCs w:val="32"/>
         </w:rPr>
-        <w:t xml:space="preserve"> </w:t>
-      </w:r>
-      <w:r>
+        <w:t>Les couches Modèle, Persistance et Service d'une</w:t>
+      </w:r>
+    </w:p>
+    <w:p>
+      <w:pPr>
+        <w:jc w:val="center"/>
         <w:rPr>
           <w:rFonts w:asciiTheme="majorBidi" w:hAnsiTheme="majorBidi" w:cstheme="majorBidi"/>
           <w:b/>
@@ -342,8 +346,7 @@
           <w:sz w:val="32"/>
           <w:szCs w:val="32"/>
         </w:rPr>
-        <w:t>MVC</w:t>
-      </w:r>
+      </w:pPr>
       <w:r>
         <w:rPr>
           <w:rFonts w:asciiTheme="majorBidi" w:hAnsiTheme="majorBidi" w:cstheme="majorBidi"/>
@@ -353,18 +356,7 @@
           <w:sz w:val="32"/>
           <w:szCs w:val="32"/>
         </w:rPr>
-        <w:t xml:space="preserve"> </w:t>
-      </w:r>
-      <w:r>
-        <w:rPr>
-          <w:rFonts w:asciiTheme="majorBidi" w:hAnsiTheme="majorBidi" w:cstheme="majorBidi"/>
-          <w:b/>
-          <w:bCs/>
-          <w:color w:val="FF0000"/>
-          <w:sz w:val="32"/>
-          <w:szCs w:val="32"/>
-        </w:rPr>
-        <w:t>Gestion des notes</w:t>
+        <w:t>application Web MVC CRUD</w:t>
       </w:r>
     </w:p>
     <w:p>
@@ -388,15 +380,15 @@
         <mc:AlternateContent>
           <mc:Choice Requires="wps">
             <w:drawing>
-              <wp:anchor distT="0" distB="0" distL="114300" distR="114300" simplePos="0" relativeHeight="251659264" behindDoc="1" locked="0" layoutInCell="1" allowOverlap="1" wp14:anchorId="489F145A" wp14:editId="19DC90A5">
+              <wp:anchor distT="0" distB="0" distL="114300" distR="114300" simplePos="0" relativeHeight="251659264" behindDoc="1" locked="0" layoutInCell="1" allowOverlap="1" wp14:anchorId="489F145A" wp14:editId="3D6C0356">
                 <wp:simplePos x="0" y="0"/>
                 <wp:positionH relativeFrom="margin">
                   <wp:posOffset>-366395</wp:posOffset>
                 </wp:positionH>
                 <wp:positionV relativeFrom="paragraph">
-                  <wp:posOffset>393065</wp:posOffset>
+                  <wp:posOffset>395605</wp:posOffset>
                 </wp:positionV>
-                <wp:extent cx="6460177" cy="4152900"/>
+                <wp:extent cx="6460177" cy="2838450"/>
                 <wp:effectExtent l="0" t="0" r="17145" b="19050"/>
                 <wp:wrapNone/>
                 <wp:docPr id="1261057904" name="Rectangle 1"/>
@@ -408,7 +400,7 @@
                       <wps:spPr>
                         <a:xfrm>
                           <a:off x="0" y="0"/>
-                          <a:ext cx="6460177" cy="4152900"/>
+                          <a:ext cx="6460177" cy="2838450"/>
                         </a:xfrm>
                         <a:prstGeom prst="rect">
                           <a:avLst/>
@@ -445,7 +437,7 @@
           </mc:Choice>
           <mc:Fallback>
             <w:pict>
-              <v:rect w14:anchorId="6747A09B" id="Rectangle 1" o:spid="_x0000_s1026" style="position:absolute;margin-left:-28.85pt;margin-top:30.95pt;width:508.7pt;height:327pt;z-index:-251657216;visibility:visible;mso-wrap-style:square;mso-height-percent:0;mso-wrap-distance-left:9pt;mso-wrap-distance-top:0;mso-wrap-distance-right:9pt;mso-wrap-distance-bottom:0;mso-position-horizontal:absolute;mso-position-horizontal-relative:margin;mso-position-vertical:absolute;mso-position-vertical-relative:text;mso-height-percent:0;mso-height-relative:margin;v-text-anchor:middle" o:gfxdata="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" fillcolor="white [3201]" strokecolor="#a5a5a5 [3206]" strokeweight="1pt">
+              <v:rect w14:anchorId="21FC3F84" id="Rectangle 1" o:spid="_x0000_s1026" style="position:absolute;margin-left:-28.85pt;margin-top:31.15pt;width:508.7pt;height:223.5pt;z-index:-251657216;visibility:visible;mso-wrap-style:square;mso-height-percent:0;mso-wrap-distance-left:9pt;mso-wrap-distance-top:0;mso-wrap-distance-right:9pt;mso-wrap-distance-bottom:0;mso-position-horizontal:absolute;mso-position-horizontal-relative:margin;mso-position-vertical:absolute;mso-position-vertical-relative:text;mso-height-percent:0;mso-height-relative:margin;v-text-anchor:middle" o:gfxdata="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" fillcolor="white [3201]" strokecolor="#a5a5a5 [3206]" strokeweight="1pt">
                 <w10:wrap anchorx="margin"/>
               </v:rect>
             </w:pict>
@@ -487,464 +479,14 @@
     </w:p>
     <w:p>
       <w:pPr>
-        <w:numPr>
-          <w:ilvl w:val="0"/>
-          <w:numId w:val="1"/>
-        </w:numPr>
-        <w:tabs>
-          <w:tab w:val="num" w:pos="720"/>
-        </w:tabs>
         <w:rPr>
           <w:rFonts w:asciiTheme="majorBidi" w:hAnsiTheme="majorBidi" w:cstheme="majorBidi"/>
-          <w:sz w:val="24"/>
-          <w:szCs w:val="24"/>
-        </w:rPr>
-      </w:pPr>
-      <w:r>
-        <w:rPr>
-          <w:rFonts w:asciiTheme="majorBidi" w:hAnsiTheme="majorBidi" w:cstheme="majorBidi"/>
-          <w:sz w:val="24"/>
-          <w:szCs w:val="24"/>
-        </w:rPr>
-        <w:t xml:space="preserve">Créer une </w:t>
-      </w:r>
-      <w:r>
-        <w:rPr>
-          <w:rFonts w:asciiTheme="majorBidi" w:hAnsiTheme="majorBidi" w:cstheme="majorBidi"/>
-          <w:b/>
-          <w:bCs/>
-          <w:sz w:val="24"/>
-          <w:szCs w:val="24"/>
-        </w:rPr>
-        <w:t>application web JEE</w:t>
-      </w:r>
-      <w:r>
-        <w:rPr>
-          <w:rFonts w:asciiTheme="majorBidi" w:hAnsiTheme="majorBidi" w:cstheme="majorBidi"/>
-          <w:sz w:val="24"/>
-          <w:szCs w:val="24"/>
-        </w:rPr>
-        <w:t xml:space="preserve"> en architecture </w:t>
-      </w:r>
-      <w:r>
-        <w:rPr>
-          <w:rFonts w:asciiTheme="majorBidi" w:hAnsiTheme="majorBidi" w:cstheme="majorBidi"/>
-          <w:b/>
-          <w:bCs/>
-          <w:sz w:val="24"/>
-          <w:szCs w:val="24"/>
-        </w:rPr>
-        <w:t>MVC</w:t>
-      </w:r>
-    </w:p>
-    <w:p>
-      <w:pPr>
-        <w:numPr>
-          <w:ilvl w:val="0"/>
-          <w:numId w:val="1"/>
-        </w:numPr>
-        <w:tabs>
-          <w:tab w:val="num" w:pos="720"/>
-        </w:tabs>
-        <w:rPr>
-          <w:rFonts w:asciiTheme="majorBidi" w:hAnsiTheme="majorBidi" w:cstheme="majorBidi"/>
-          <w:sz w:val="24"/>
-          <w:szCs w:val="24"/>
-        </w:rPr>
-      </w:pPr>
-      <w:r>
-        <w:rPr>
-          <w:rFonts w:asciiTheme="majorBidi" w:hAnsiTheme="majorBidi" w:cstheme="majorBidi"/>
-          <w:sz w:val="24"/>
-          <w:szCs w:val="24"/>
-        </w:rPr>
-        <w:t xml:space="preserve">Gérer les </w:t>
-      </w:r>
-      <w:r>
-        <w:rPr>
-          <w:rFonts w:asciiTheme="majorBidi" w:hAnsiTheme="majorBidi" w:cstheme="majorBidi"/>
-          <w:b/>
-          <w:bCs/>
-          <w:sz w:val="24"/>
-          <w:szCs w:val="24"/>
-        </w:rPr>
-        <w:t>notes d’un étudiant</w:t>
-      </w:r>
-      <w:r>
-        <w:rPr>
-          <w:rFonts w:asciiTheme="majorBidi" w:hAnsiTheme="majorBidi" w:cstheme="majorBidi"/>
-          <w:sz w:val="24"/>
-          <w:szCs w:val="24"/>
-        </w:rPr>
-        <w:t xml:space="preserve"> stockées dans une base </w:t>
-      </w:r>
-      <w:r>
-        <w:rPr>
-          <w:rFonts w:asciiTheme="majorBidi" w:hAnsiTheme="majorBidi" w:cstheme="majorBidi"/>
-          <w:b/>
-          <w:bCs/>
-          <w:sz w:val="24"/>
-          <w:szCs w:val="24"/>
-        </w:rPr>
-        <w:t>MySQL</w:t>
-      </w:r>
-    </w:p>
-    <w:p>
-      <w:pPr>
-        <w:numPr>
-          <w:ilvl w:val="0"/>
-          <w:numId w:val="1"/>
-        </w:numPr>
-        <w:tabs>
-          <w:tab w:val="num" w:pos="720"/>
-        </w:tabs>
-        <w:rPr>
-          <w:rFonts w:asciiTheme="majorBidi" w:hAnsiTheme="majorBidi" w:cstheme="majorBidi"/>
-          <w:sz w:val="24"/>
-          <w:szCs w:val="24"/>
-        </w:rPr>
-      </w:pPr>
-      <w:r>
-        <w:rPr>
-          <w:rFonts w:asciiTheme="majorBidi" w:hAnsiTheme="majorBidi" w:cstheme="majorBidi"/>
-          <w:sz w:val="24"/>
-          <w:szCs w:val="24"/>
-        </w:rPr>
-        <w:t xml:space="preserve">Utiliser </w:t>
-      </w:r>
-      <w:r>
-        <w:rPr>
-          <w:rFonts w:asciiTheme="majorBidi" w:hAnsiTheme="majorBidi" w:cstheme="majorBidi"/>
-          <w:b/>
-          <w:bCs/>
-          <w:sz w:val="24"/>
-          <w:szCs w:val="24"/>
-        </w:rPr>
-        <w:t>JDBC</w:t>
-      </w:r>
-      <w:r>
-        <w:rPr>
-          <w:rFonts w:asciiTheme="majorBidi" w:hAnsiTheme="majorBidi" w:cstheme="majorBidi"/>
-          <w:sz w:val="24"/>
-          <w:szCs w:val="24"/>
-        </w:rPr>
-        <w:t xml:space="preserve"> pour se connecter à la base de données</w:t>
-      </w:r>
-    </w:p>
-    <w:p>
-      <w:pPr>
-        <w:numPr>
-          <w:ilvl w:val="0"/>
-          <w:numId w:val="1"/>
-        </w:numPr>
-        <w:tabs>
-          <w:tab w:val="num" w:pos="720"/>
-        </w:tabs>
-        <w:rPr>
-          <w:rFonts w:asciiTheme="majorBidi" w:hAnsiTheme="majorBidi" w:cstheme="majorBidi"/>
-          <w:sz w:val="24"/>
-          <w:szCs w:val="24"/>
-        </w:rPr>
-      </w:pPr>
-      <w:r>
-        <w:rPr>
-          <w:rFonts w:asciiTheme="majorBidi" w:hAnsiTheme="majorBidi" w:cstheme="majorBidi"/>
-          <w:sz w:val="24"/>
-          <w:szCs w:val="24"/>
-        </w:rPr>
-        <w:t xml:space="preserve">Implémenter la </w:t>
-      </w:r>
-      <w:r>
-        <w:rPr>
-          <w:rFonts w:asciiTheme="majorBidi" w:hAnsiTheme="majorBidi" w:cstheme="majorBidi"/>
-          <w:b/>
-          <w:bCs/>
-          <w:sz w:val="24"/>
-          <w:szCs w:val="24"/>
-        </w:rPr>
-        <w:t>couche Modèle (Java classes)</w:t>
-      </w:r>
-      <w:r>
-        <w:rPr>
-          <w:rFonts w:asciiTheme="majorBidi" w:hAnsiTheme="majorBidi" w:cstheme="majorBidi"/>
-          <w:sz w:val="24"/>
-          <w:szCs w:val="24"/>
-        </w:rPr>
-        <w:t xml:space="preserve"> pour récupérer les données</w:t>
-      </w:r>
-    </w:p>
-    <w:p>
-      <w:pPr>
-        <w:numPr>
-          <w:ilvl w:val="0"/>
-          <w:numId w:val="1"/>
-        </w:numPr>
-        <w:tabs>
-          <w:tab w:val="num" w:pos="720"/>
-        </w:tabs>
-        <w:rPr>
-          <w:rFonts w:asciiTheme="majorBidi" w:hAnsiTheme="majorBidi" w:cstheme="majorBidi"/>
-          <w:sz w:val="24"/>
-          <w:szCs w:val="24"/>
-        </w:rPr>
-      </w:pPr>
-      <w:r>
-        <w:rPr>
-          <w:rFonts w:asciiTheme="majorBidi" w:hAnsiTheme="majorBidi" w:cstheme="majorBidi"/>
-          <w:sz w:val="24"/>
-          <w:szCs w:val="24"/>
-        </w:rPr>
-        <w:t xml:space="preserve">Créer une </w:t>
-      </w:r>
-      <w:r>
-        <w:rPr>
-          <w:rFonts w:asciiTheme="majorBidi" w:hAnsiTheme="majorBidi" w:cstheme="majorBidi"/>
-          <w:b/>
-          <w:bCs/>
-          <w:sz w:val="24"/>
-          <w:szCs w:val="24"/>
-        </w:rPr>
-        <w:t>Servlet (Contrôleur)</w:t>
-      </w:r>
-      <w:r>
-        <w:rPr>
-          <w:rFonts w:asciiTheme="majorBidi" w:hAnsiTheme="majorBidi" w:cstheme="majorBidi"/>
-          <w:sz w:val="24"/>
-          <w:szCs w:val="24"/>
-        </w:rPr>
-        <w:t xml:space="preserve"> pour traiter la logique métier</w:t>
-      </w:r>
-    </w:p>
-    <w:p>
-      <w:pPr>
-        <w:numPr>
-          <w:ilvl w:val="0"/>
-          <w:numId w:val="1"/>
-        </w:numPr>
-        <w:tabs>
-          <w:tab w:val="num" w:pos="720"/>
-        </w:tabs>
-        <w:rPr>
-          <w:rFonts w:asciiTheme="majorBidi" w:hAnsiTheme="majorBidi" w:cstheme="majorBidi"/>
-          <w:sz w:val="24"/>
-          <w:szCs w:val="24"/>
-        </w:rPr>
-      </w:pPr>
-      <w:r>
-        <w:rPr>
-          <w:rFonts w:asciiTheme="majorBidi" w:hAnsiTheme="majorBidi" w:cstheme="majorBidi"/>
-          <w:sz w:val="24"/>
-          <w:szCs w:val="24"/>
-        </w:rPr>
-        <w:t xml:space="preserve">Afficher les données via une </w:t>
-      </w:r>
-      <w:r>
-        <w:rPr>
-          <w:rFonts w:asciiTheme="majorBidi" w:hAnsiTheme="majorBidi" w:cstheme="majorBidi"/>
-          <w:b/>
-          <w:bCs/>
-          <w:sz w:val="24"/>
-          <w:szCs w:val="24"/>
-        </w:rPr>
-        <w:t>JSP (Vue)</w:t>
-      </w:r>
-      <w:r>
-        <w:rPr>
-          <w:rFonts w:asciiTheme="majorBidi" w:hAnsiTheme="majorBidi" w:cstheme="majorBidi"/>
-          <w:sz w:val="24"/>
-          <w:szCs w:val="24"/>
-        </w:rPr>
-        <w:t xml:space="preserve"> avec :</w:t>
-      </w:r>
-    </w:p>
-    <w:p>
-      <w:pPr>
-        <w:numPr>
-          <w:ilvl w:val="1"/>
-          <w:numId w:val="1"/>
-        </w:numPr>
-        <w:tabs>
-          <w:tab w:val="num" w:pos="1440"/>
-        </w:tabs>
-        <w:rPr>
-          <w:rFonts w:asciiTheme="majorBidi" w:hAnsiTheme="majorBidi" w:cstheme="majorBidi"/>
-          <w:sz w:val="24"/>
-          <w:szCs w:val="24"/>
-        </w:rPr>
-      </w:pPr>
-      <w:r>
-        <w:rPr>
-          <w:rFonts w:asciiTheme="majorBidi" w:hAnsiTheme="majorBidi" w:cstheme="majorBidi"/>
-          <w:sz w:val="24"/>
-          <w:szCs w:val="24"/>
-        </w:rPr>
-        <w:t>Les matières</w:t>
-      </w:r>
-    </w:p>
-    <w:p>
-      <w:pPr>
-        <w:numPr>
-          <w:ilvl w:val="1"/>
-          <w:numId w:val="1"/>
-        </w:numPr>
-        <w:tabs>
-          <w:tab w:val="num" w:pos="1440"/>
-        </w:tabs>
-        <w:rPr>
-          <w:rFonts w:asciiTheme="majorBidi" w:hAnsiTheme="majorBidi" w:cstheme="majorBidi"/>
-          <w:sz w:val="24"/>
-          <w:szCs w:val="24"/>
-        </w:rPr>
-      </w:pPr>
-      <w:r>
-        <w:rPr>
-          <w:rFonts w:asciiTheme="majorBidi" w:hAnsiTheme="majorBidi" w:cstheme="majorBidi"/>
-          <w:sz w:val="24"/>
-          <w:szCs w:val="24"/>
-        </w:rPr>
-        <w:t>Les notes</w:t>
-      </w:r>
-    </w:p>
-    <w:p>
-      <w:pPr>
-        <w:numPr>
-          <w:ilvl w:val="1"/>
-          <w:numId w:val="1"/>
-        </w:numPr>
-        <w:tabs>
-          <w:tab w:val="num" w:pos="1440"/>
-        </w:tabs>
-        <w:rPr>
-          <w:rFonts w:asciiTheme="majorBidi" w:hAnsiTheme="majorBidi" w:cstheme="majorBidi"/>
-          <w:sz w:val="24"/>
-          <w:szCs w:val="24"/>
-        </w:rPr>
-      </w:pPr>
-      <w:r>
-        <w:rPr>
-          <w:rFonts w:asciiTheme="majorBidi" w:hAnsiTheme="majorBidi" w:cstheme="majorBidi"/>
-          <w:sz w:val="24"/>
-          <w:szCs w:val="24"/>
-        </w:rPr>
-        <w:t xml:space="preserve">La </w:t>
-      </w:r>
-      <w:r>
-        <w:rPr>
-          <w:rFonts w:asciiTheme="majorBidi" w:hAnsiTheme="majorBidi" w:cstheme="majorBidi"/>
-          <w:b/>
-          <w:bCs/>
-          <w:sz w:val="24"/>
-          <w:szCs w:val="24"/>
-        </w:rPr>
-        <w:t>moyenne</w:t>
-      </w:r>
-    </w:p>
-    <w:p>
-      <w:pPr>
-        <w:numPr>
-          <w:ilvl w:val="0"/>
-          <w:numId w:val="1"/>
-        </w:numPr>
-        <w:tabs>
-          <w:tab w:val="num" w:pos="720"/>
-        </w:tabs>
-        <w:rPr>
-          <w:rFonts w:asciiTheme="majorBidi" w:hAnsiTheme="majorBidi" w:cstheme="majorBidi"/>
-          <w:sz w:val="24"/>
-          <w:szCs w:val="24"/>
-        </w:rPr>
-      </w:pPr>
-      <w:r>
-        <w:rPr>
-          <w:rFonts w:asciiTheme="majorBidi" w:hAnsiTheme="majorBidi" w:cstheme="majorBidi"/>
-          <w:sz w:val="24"/>
-          <w:szCs w:val="24"/>
-        </w:rPr>
-        <w:t xml:space="preserve">Utiliser une </w:t>
-      </w:r>
-      <w:r>
-        <w:rPr>
-          <w:rFonts w:asciiTheme="majorBidi" w:hAnsiTheme="majorBidi" w:cstheme="majorBidi"/>
-          <w:b/>
-          <w:bCs/>
-          <w:sz w:val="24"/>
-          <w:szCs w:val="24"/>
-        </w:rPr>
-        <w:t>JavaBean (NoteForm)</w:t>
-      </w:r>
-      <w:r>
-        <w:rPr>
-          <w:rFonts w:asciiTheme="majorBidi" w:hAnsiTheme="majorBidi" w:cstheme="majorBidi"/>
-          <w:sz w:val="24"/>
-          <w:szCs w:val="24"/>
-        </w:rPr>
-        <w:t xml:space="preserve"> pour transférer les données</w:t>
-      </w:r>
-    </w:p>
-    <w:p>
-      <w:pPr>
-        <w:numPr>
-          <w:ilvl w:val="0"/>
-          <w:numId w:val="1"/>
-        </w:numPr>
-        <w:tabs>
-          <w:tab w:val="num" w:pos="720"/>
-        </w:tabs>
-        <w:rPr>
-          <w:rFonts w:asciiTheme="majorBidi" w:hAnsiTheme="majorBidi" w:cstheme="majorBidi"/>
-          <w:sz w:val="24"/>
-          <w:szCs w:val="24"/>
-        </w:rPr>
-      </w:pPr>
-      <w:r>
-        <w:rPr>
-          <w:rFonts w:asciiTheme="majorBidi" w:hAnsiTheme="majorBidi" w:cstheme="majorBidi"/>
-          <w:sz w:val="24"/>
-          <w:szCs w:val="24"/>
-        </w:rPr>
-        <w:t xml:space="preserve">Manipuler les </w:t>
-      </w:r>
-      <w:r>
-        <w:rPr>
-          <w:rFonts w:asciiTheme="majorBidi" w:hAnsiTheme="majorBidi" w:cstheme="majorBidi"/>
-          <w:b/>
-          <w:bCs/>
-          <w:sz w:val="24"/>
-          <w:szCs w:val="24"/>
-        </w:rPr>
-        <w:t>sessions et requêtes HTTP</w:t>
-      </w:r>
-    </w:p>
-    <w:p>
-      <w:pPr>
-        <w:numPr>
-          <w:ilvl w:val="0"/>
-          <w:numId w:val="1"/>
-        </w:numPr>
-        <w:rPr>
-          <w:rFonts w:asciiTheme="majorBidi" w:hAnsiTheme="majorBidi" w:cstheme="majorBidi"/>
-          <w:sz w:val="24"/>
-          <w:szCs w:val="24"/>
-        </w:rPr>
-      </w:pPr>
-      <w:r>
-        <w:rPr>
-          <w:rFonts w:asciiTheme="majorBidi" w:hAnsiTheme="majorBidi" w:cstheme="majorBidi"/>
-          <w:sz w:val="24"/>
-          <w:szCs w:val="24"/>
-        </w:rPr>
-        <w:t xml:space="preserve">Configurer la servlet via le fichier </w:t>
-      </w:r>
-      <w:r>
-        <w:rPr>
-          <w:rFonts w:asciiTheme="majorBidi" w:hAnsiTheme="majorBidi" w:cstheme="majorBidi"/>
-          <w:b/>
-          <w:bCs/>
-          <w:sz w:val="24"/>
-          <w:szCs w:val="24"/>
-        </w:rPr>
-        <w:t>web.xml</w:t>
-      </w:r>
+          <w:b/>
+          <w:bCs/>
+          <w:sz w:val="32"/>
+          <w:szCs w:val="32"/>
+        </w:rPr>
+      </w:pPr>
     </w:p>
     <w:p>
       <w:pPr>
@@ -953,6 +495,146 @@
           <w:rFonts w:asciiTheme="majorBidi" w:hAnsiTheme="majorBidi"/>
           <w:b/>
           <w:bCs/>
+          <w:sz w:val="32"/>
+          <w:szCs w:val="32"/>
+        </w:rPr>
+      </w:pPr>
+      <w:r>
+        <w:rPr>
+          <w:rFonts w:asciiTheme="majorBidi" w:hAnsiTheme="majorBidi"/>
+          <w:b/>
+          <w:bCs/>
+          <w:sz w:val="32"/>
+          <w:szCs w:val="32"/>
+        </w:rPr>
+        <w:t>1. Création d’un premier projet Spring boot,</w:t>
+      </w:r>
+    </w:p>
+    <w:p>
+      <w:pPr>
+        <w:pStyle w:val="Titre"/>
+        <w:rPr>
+          <w:rFonts w:asciiTheme="majorBidi" w:hAnsiTheme="majorBidi"/>
+          <w:b/>
+          <w:bCs/>
+          <w:sz w:val="32"/>
+          <w:szCs w:val="32"/>
+        </w:rPr>
+      </w:pPr>
+      <w:r>
+        <w:rPr>
+          <w:rFonts w:asciiTheme="majorBidi" w:hAnsiTheme="majorBidi"/>
+          <w:b/>
+          <w:bCs/>
+          <w:sz w:val="32"/>
+          <w:szCs w:val="32"/>
+        </w:rPr>
+        <w:t>2. Création de l’entité Produit et de son interface Repository,</w:t>
+      </w:r>
+    </w:p>
+    <w:p>
+      <w:pPr>
+        <w:pStyle w:val="Titre"/>
+        <w:rPr>
+          <w:rFonts w:asciiTheme="majorBidi" w:hAnsiTheme="majorBidi"/>
+          <w:b/>
+          <w:bCs/>
+          <w:sz w:val="32"/>
+          <w:szCs w:val="32"/>
+        </w:rPr>
+      </w:pPr>
+      <w:r>
+        <w:rPr>
+          <w:rFonts w:asciiTheme="majorBidi" w:hAnsiTheme="majorBidi"/>
+          <w:b/>
+          <w:bCs/>
+          <w:sz w:val="32"/>
+          <w:szCs w:val="32"/>
+        </w:rPr>
+        <w:t xml:space="preserve">3. Configuration du fichier </w:t>
+      </w:r>
+      <w:proofErr w:type="spellStart"/>
+      <w:r>
+        <w:rPr>
+          <w:rFonts w:asciiTheme="majorBidi" w:hAnsiTheme="majorBidi"/>
+          <w:b/>
+          <w:bCs/>
+          <w:sz w:val="32"/>
+          <w:szCs w:val="32"/>
+        </w:rPr>
+        <w:t>application.properties</w:t>
+      </w:r>
+      <w:proofErr w:type="spellEnd"/>
+      <w:r>
+        <w:rPr>
+          <w:rFonts w:asciiTheme="majorBidi" w:hAnsiTheme="majorBidi"/>
+          <w:b/>
+          <w:bCs/>
+          <w:sz w:val="32"/>
+          <w:szCs w:val="32"/>
+        </w:rPr>
+        <w:t>,</w:t>
+      </w:r>
+    </w:p>
+    <w:p>
+      <w:pPr>
+        <w:pStyle w:val="Titre"/>
+        <w:rPr>
+          <w:rFonts w:asciiTheme="majorBidi" w:hAnsiTheme="majorBidi"/>
+          <w:b/>
+          <w:bCs/>
+          <w:sz w:val="32"/>
+          <w:szCs w:val="32"/>
+        </w:rPr>
+      </w:pPr>
+      <w:r>
+        <w:rPr>
+          <w:rFonts w:asciiTheme="majorBidi" w:hAnsiTheme="majorBidi"/>
+          <w:b/>
+          <w:bCs/>
+          <w:sz w:val="32"/>
+          <w:szCs w:val="32"/>
+        </w:rPr>
+        <w:t>4. Tester les opérations CRUD sur l’entité Produit,</w:t>
+      </w:r>
+    </w:p>
+    <w:p>
+      <w:pPr>
+        <w:pStyle w:val="Titre"/>
+        <w:rPr>
+          <w:rFonts w:asciiTheme="majorBidi" w:hAnsiTheme="majorBidi"/>
+          <w:b/>
+          <w:bCs/>
+          <w:sz w:val="32"/>
+          <w:szCs w:val="32"/>
+        </w:rPr>
+      </w:pPr>
+      <w:r>
+        <w:rPr>
+          <w:rFonts w:asciiTheme="majorBidi" w:hAnsiTheme="majorBidi"/>
+          <w:b/>
+          <w:bCs/>
+          <w:sz w:val="32"/>
+          <w:szCs w:val="32"/>
+        </w:rPr>
+        <w:t>5. Création de la couche Service,</w:t>
+      </w:r>
+    </w:p>
+    <w:p/>
+    <w:p/>
+    <w:p/>
+    <w:p/>
+    <w:p/>
+    <w:p/>
+    <w:p/>
+    <w:p/>
+    <w:p>
+      <w:pPr>
+        <w:pStyle w:val="Titre"/>
+        <w:rPr>
+          <w:rFonts w:asciiTheme="majorBidi" w:hAnsiTheme="majorBidi"/>
+          <w:b/>
+          <w:bCs/>
           <w:color w:val="1F3864" w:themeColor="accent1" w:themeShade="80"/>
           <w:sz w:val="32"/>
           <w:szCs w:val="32"/>
@@ -966,32 +648,19 @@
           <w:rFonts w:asciiTheme="majorBidi" w:hAnsiTheme="majorBidi"/>
           <w:b/>
           <w:bCs/>
+          <w:sz w:val="32"/>
+          <w:szCs w:val="32"/>
+        </w:rPr>
+      </w:pPr>
+      <w:r>
+        <w:rPr>
+          <w:rFonts w:asciiTheme="majorBidi" w:hAnsiTheme="majorBidi"/>
+          <w:b/>
+          <w:bCs/>
           <w:color w:val="1F3864" w:themeColor="accent1" w:themeShade="80"/>
           <w:sz w:val="32"/>
           <w:szCs w:val="32"/>
         </w:rPr>
-      </w:pPr>
-    </w:p>
-    <w:p>
-      <w:pPr>
-        <w:pStyle w:val="Titre"/>
-        <w:rPr>
-          <w:rFonts w:asciiTheme="majorBidi" w:hAnsiTheme="majorBidi"/>
-          <w:b/>
-          <w:bCs/>
-          <w:sz w:val="32"/>
-          <w:szCs w:val="32"/>
-        </w:rPr>
-      </w:pPr>
-      <w:r>
-        <w:rPr>
-          <w:rFonts w:asciiTheme="majorBidi" w:hAnsiTheme="majorBidi"/>
-          <w:b/>
-          <w:bCs/>
-          <w:color w:val="1F3864" w:themeColor="accent1" w:themeShade="80"/>
-          <w:sz w:val="32"/>
-          <w:szCs w:val="32"/>
-        </w:rPr>
         <w:t xml:space="preserve">Réalisé par :  ELFAIZE Youssef </w:t>
       </w:r>
       <w:r>
@@ -1019,7 +688,9 @@
     <w:p/>
     <w:p>
       <w:r>
-        <w:lastRenderedPageBreak/>
+        <w:rPr>
+          <w:noProof/>
+        </w:rPr>
         <w:drawing>
           <wp:inline distT="0" distB="0" distL="0" distR="0" wp14:anchorId="0695F8E5" wp14:editId="3AF3BF63">
             <wp:extent cx="5760720" cy="3237230"/>
@@ -1060,6 +731,9 @@
     <w:p/>
     <w:p>
       <w:r>
+        <w:rPr>
+          <w:noProof/>
+        </w:rPr>
         <w:drawing>
           <wp:inline distT="0" distB="0" distL="0" distR="0" wp14:anchorId="783D68F6" wp14:editId="33C4CDBA">
             <wp:extent cx="5760720" cy="3237230"/>
@@ -1099,6 +773,9 @@
     </w:p>
     <w:p>
       <w:r>
+        <w:rPr>
+          <w:noProof/>
+        </w:rPr>
         <w:lastRenderedPageBreak/>
         <w:drawing>
           <wp:inline distT="0" distB="0" distL="0" distR="0" wp14:anchorId="58933B6D" wp14:editId="7F364734">
@@ -1139,6 +816,9 @@
     </w:p>
     <w:p>
       <w:r>
+        <w:rPr>
+          <w:noProof/>
+        </w:rPr>
         <w:drawing>
           <wp:inline distT="0" distB="0" distL="0" distR="0" wp14:anchorId="19FAB987" wp14:editId="01497037">
             <wp:extent cx="5760720" cy="3237230"/>
@@ -1178,6 +858,9 @@
     </w:p>
     <w:p>
       <w:r>
+        <w:rPr>
+          <w:noProof/>
+        </w:rPr>
         <w:lastRenderedPageBreak/>
         <w:drawing>
           <wp:inline distT="0" distB="0" distL="0" distR="0" wp14:anchorId="32B5BDE5" wp14:editId="54BDD2F5">
@@ -1218,6 +901,9 @@
     </w:p>
     <w:p>
       <w:r>
+        <w:rPr>
+          <w:noProof/>
+        </w:rPr>
         <w:drawing>
           <wp:inline distT="0" distB="0" distL="0" distR="0" wp14:anchorId="0073D4A6" wp14:editId="13AAC193">
             <wp:extent cx="5760720" cy="3237230"/>
@@ -1343,6 +1029,9 @@
     <w:p/>
     <w:p>
       <w:r>
+        <w:rPr>
+          <w:noProof/>
+        </w:rPr>
         <w:drawing>
           <wp:inline distT="0" distB="0" distL="0" distR="0" wp14:anchorId="00B1D808" wp14:editId="20A1613E">
             <wp:extent cx="5760720" cy="3237230"/>
